--- a/ER diagram.docx
+++ b/ER diagram.docx
@@ -10,7 +10,7 @@
         <mc:AlternateContent>
           <mc:Choice Requires="wpg">
             <w:drawing>
-              <wp:anchor distT="0" distB="0" distL="114300" distR="114300" simplePos="0" relativeHeight="251645952" behindDoc="1" locked="0" layoutInCell="1" allowOverlap="1" wp14:anchorId="11C77425" wp14:editId="2BBF58CE">
+              <wp:anchor distT="0" distB="0" distL="114300" distR="114300" simplePos="0" relativeHeight="251645952" behindDoc="1" locked="0" layoutInCell="1" allowOverlap="1" wp14:anchorId="6FA4F7B6" wp14:editId="26C0067E">
                 <wp:simplePos x="0" y="0"/>
                 <wp:positionH relativeFrom="column">
                   <wp:posOffset>1007110</wp:posOffset>
@@ -729,7 +729,7 @@
           </mc:Choice>
           <mc:Fallback>
             <w:pict>
-              <v:group w14:anchorId="11C77425" id="Group 23" o:spid="_x0000_s1026" style="position:absolute;margin-left:79.3pt;margin-top:-68.1pt;width:196.65pt;height:145.6pt;z-index:-251686912" coordorigin="482" coordsize="34168,22041" o:gfxdata="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">
+              <v:group w14:anchorId="6FA4F7B6" id="Group 23" o:spid="_x0000_s1026" style="position:absolute;margin-left:79.3pt;margin-top:-68.1pt;width:196.65pt;height:145.6pt;z-index:-251670528" coordorigin="482" coordsize="34168,22041" o:gfxdata="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">
                 <v:group id="Group 3" o:spid="_x0000_s1027" style="position:absolute;left:24223;top:9304;width:10427;height:5459" coordsize="10427,5459" o:gfxdata="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">
                   <v:rect id="Rectangle 1" o:spid="_x0000_s1028" style="position:absolute;width:10427;height:4572;visibility:visible;mso-wrap-style:square;v-text-anchor:middle" o:gfxdata="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" fillcolor="#5b9bd5 [3204]" strokecolor="#1f4d78 [1604]" strokeweight="1pt"/>
                   <v:shapetype id="_x0000_t202" coordsize="21600,21600" o:spt="202" path="m,l,21600r21600,l21600,xe">
@@ -955,6 +955,8 @@
       </w:r>
     </w:p>
     <w:p>
+      <w:bookmarkStart w:id="0" w:name="_GoBack"/>
+      <w:bookmarkEnd w:id="0"/>
       <w:r>
         <w:rPr>
           <w:noProof/>
@@ -962,16 +964,16 @@
         <mc:AlternateContent>
           <mc:Choice Requires="wps">
             <w:drawing>
-              <wp:anchor distT="0" distB="0" distL="114300" distR="114300" simplePos="0" relativeHeight="251670528" behindDoc="0" locked="0" layoutInCell="1" allowOverlap="1" wp14:anchorId="04A476D2" wp14:editId="346F0ABD">
+              <wp:anchor distT="0" distB="0" distL="114300" distR="114300" simplePos="0" relativeHeight="251670528" behindDoc="0" locked="0" layoutInCell="1" allowOverlap="1" wp14:anchorId="27712444" wp14:editId="3A890D02">
                 <wp:simplePos x="0" y="0"/>
                 <wp:positionH relativeFrom="column">
-                  <wp:posOffset>2945131</wp:posOffset>
+                  <wp:posOffset>2988309</wp:posOffset>
                 </wp:positionH>
                 <wp:positionV relativeFrom="paragraph">
-                  <wp:posOffset>49529</wp:posOffset>
+                  <wp:posOffset>132735</wp:posOffset>
                 </wp:positionV>
-                <wp:extent cx="45719" cy="2529205"/>
-                <wp:effectExtent l="57150" t="38100" r="69215" b="4445"/>
+                <wp:extent cx="116840" cy="2444094"/>
+                <wp:effectExtent l="19050" t="38100" r="54610" b="13970"/>
                 <wp:wrapNone/>
                 <wp:docPr id="14" name="Straight Arrow Connector 14"/>
                 <wp:cNvGraphicFramePr/>
@@ -980,9 +982,9 @@
                     <wps:wsp>
                       <wps:cNvCnPr/>
                       <wps:spPr>
-                        <a:xfrm flipH="1" flipV="1">
+                        <a:xfrm flipV="1">
                           <a:off x="0" y="0"/>
-                          <a:ext cx="45719" cy="2529205"/>
+                          <a:ext cx="116840" cy="2444094"/>
                         </a:xfrm>
                         <a:prstGeom prst="straightConnector1">
                           <a:avLst/>
@@ -1020,11 +1022,11 @@
           </mc:Choice>
           <mc:Fallback>
             <w:pict>
-              <v:shapetype w14:anchorId="7CDB67C5" id="_x0000_t32" coordsize="21600,21600" o:spt="32" o:oned="t" path="m,l21600,21600e" filled="f">
+              <v:shapetype w14:anchorId="6BEF8D0D" id="_x0000_t32" coordsize="21600,21600" o:spt="32" o:oned="t" path="m,l21600,21600e" filled="f">
                 <v:path arrowok="t" fillok="f" o:connecttype="none"/>
                 <o:lock v:ext="edit" shapetype="t"/>
               </v:shapetype>
-              <v:shape id="Straight Arrow Connector 14" o:spid="_x0000_s1026" type="#_x0000_t32" style="position:absolute;margin-left:231.9pt;margin-top:3.9pt;width:3.6pt;height:199.15pt;flip:x y;z-index:251659264;visibility:visible;mso-wrap-style:square;mso-width-percent:0;mso-height-percent:0;mso-wrap-distance-left:9pt;mso-wrap-distance-top:0;mso-wrap-distance-right:9pt;mso-wrap-distance-bottom:0;mso-position-horizontal:absolute;mso-position-horizontal-relative:text;mso-position-vertical:absolute;mso-position-vertical-relative:text;mso-width-percent:0;mso-height-percent:0;mso-width-relative:margin;mso-height-relative:margin" o:gfxdata="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" strokecolor="#5b9bd5 [3204]" strokeweight="3.5pt">
+              <v:shape id="Straight Arrow Connector 14" o:spid="_x0000_s1026" type="#_x0000_t32" style="position:absolute;margin-left:235.3pt;margin-top:10.45pt;width:9.2pt;height:192.45pt;flip:y;z-index:251670528;visibility:visible;mso-wrap-style:square;mso-width-percent:0;mso-height-percent:0;mso-wrap-distance-left:9pt;mso-wrap-distance-top:0;mso-wrap-distance-right:9pt;mso-wrap-distance-bottom:0;mso-position-horizontal:absolute;mso-position-horizontal-relative:text;mso-position-vertical:absolute;mso-position-vertical-relative:text;mso-width-percent:0;mso-height-percent:0;mso-width-relative:margin;mso-height-relative:margin" o:gfxdata="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" strokecolor="#5b9bd5 [3204]" strokeweight="3.5pt">
                 <v:stroke endarrow="block" joinstyle="miter"/>
               </v:shape>
             </w:pict>
@@ -1038,32 +1040,34 @@
         <mc:AlternateContent>
           <mc:Choice Requires="wps">
             <w:drawing>
-              <wp:anchor distT="0" distB="0" distL="114300" distR="114300" simplePos="0" relativeHeight="251658240" behindDoc="1" locked="0" layoutInCell="1" allowOverlap="1" wp14:anchorId="247D1EA5" wp14:editId="6F0D6360">
+              <wp:anchor distT="0" distB="0" distL="114300" distR="114300" simplePos="0" relativeHeight="251672576" behindDoc="0" locked="0" layoutInCell="1" allowOverlap="1" wp14:anchorId="7D3F55BD" wp14:editId="01C92D93">
                 <wp:simplePos x="0" y="0"/>
                 <wp:positionH relativeFrom="column">
-                  <wp:posOffset>3048000</wp:posOffset>
+                  <wp:posOffset>3162299</wp:posOffset>
                 </wp:positionH>
                 <wp:positionV relativeFrom="paragraph">
-                  <wp:posOffset>87630</wp:posOffset>
+                  <wp:posOffset>152399</wp:posOffset>
                 </wp:positionV>
-                <wp:extent cx="989013" cy="974445"/>
-                <wp:effectExtent l="19050" t="19050" r="20955" b="35560"/>
+                <wp:extent cx="647700" cy="847725"/>
+                <wp:effectExtent l="38100" t="38100" r="19050" b="28575"/>
                 <wp:wrapNone/>
-                <wp:docPr id="332" name="Straight Connector 332"/>
+                <wp:docPr id="15" name="Straight Arrow Connector 15"/>
                 <wp:cNvGraphicFramePr/>
                 <a:graphic xmlns:a="http://schemas.openxmlformats.org/drawingml/2006/main">
                   <a:graphicData uri="http://schemas.microsoft.com/office/word/2010/wordprocessingShape">
                     <wps:wsp>
                       <wps:cNvCnPr/>
                       <wps:spPr>
-                        <a:xfrm>
+                        <a:xfrm flipH="1" flipV="1">
                           <a:off x="0" y="0"/>
-                          <a:ext cx="989013" cy="974445"/>
+                          <a:ext cx="647700" cy="847725"/>
                         </a:xfrm>
-                        <a:prstGeom prst="line">
+                        <a:prstGeom prst="straightConnector1">
                           <a:avLst/>
                         </a:prstGeom>
-                        <a:ln w="34925"/>
+                        <a:ln w="44450">
+                          <a:tailEnd type="triangle"/>
+                        </a:ln>
                       </wps:spPr>
                       <wps:style>
                         <a:lnRef idx="1">
@@ -1083,14 +1087,20 @@
                     </wps:wsp>
                   </a:graphicData>
                 </a:graphic>
+                <wp14:sizeRelH relativeFrom="margin">
+                  <wp14:pctWidth>0</wp14:pctWidth>
+                </wp14:sizeRelH>
+                <wp14:sizeRelV relativeFrom="margin">
+                  <wp14:pctHeight>0</wp14:pctHeight>
+                </wp14:sizeRelV>
               </wp:anchor>
             </w:drawing>
           </mc:Choice>
           <mc:Fallback>
             <w:pict>
-              <v:line w14:anchorId="3753D5E0" id="Straight Connector 332" o:spid="_x0000_s1026" style="position:absolute;z-index:-251671552;visibility:visible;mso-wrap-style:square;mso-wrap-distance-left:9pt;mso-wrap-distance-top:0;mso-wrap-distance-right:9pt;mso-wrap-distance-bottom:0;mso-position-horizontal:absolute;mso-position-horizontal-relative:text;mso-position-vertical:absolute;mso-position-vertical-relative:text" from="240pt,6.9pt" to="317.9pt,83.65pt" o:gfxdata="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" strokecolor="#5b9bd5 [3204]" strokeweight="2.75pt">
-                <v:stroke joinstyle="miter"/>
-              </v:line>
+              <v:shape w14:anchorId="5F714E46" id="Straight Arrow Connector 15" o:spid="_x0000_s1026" type="#_x0000_t32" style="position:absolute;margin-left:249pt;margin-top:12pt;width:51pt;height:66.75pt;flip:x y;z-index:251672576;visibility:visible;mso-wrap-style:square;mso-width-percent:0;mso-height-percent:0;mso-wrap-distance-left:9pt;mso-wrap-distance-top:0;mso-wrap-distance-right:9pt;mso-wrap-distance-bottom:0;mso-position-horizontal:absolute;mso-position-horizontal-relative:text;mso-position-vertical:absolute;mso-position-vertical-relative:text;mso-width-percent:0;mso-height-percent:0;mso-width-relative:margin;mso-height-relative:margin" o:gfxdata="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" strokecolor="#5b9bd5 [3204]" strokeweight="3.5pt">
+                <v:stroke endarrow="block" joinstyle="miter"/>
+              </v:shape>
             </w:pict>
           </mc:Fallback>
         </mc:AlternateContent>
@@ -1395,8 +1405,6 @@
         </mc:AlternateContent>
       </w:r>
     </w:p>
-    <w:bookmarkStart w:id="0" w:name="_GoBack"/>
-    <w:bookmarkEnd w:id="0"/>
     <w:p>
       <w:r>
         <w:rPr>
@@ -1811,7 +1819,7 @@
                                           </pic:cNvPicPr>
                                         </pic:nvPicPr>
                                         <pic:blipFill>
-                                          <a:blip r:embed="rId5">
+                                          <a:blip r:embed="rId4">
                                             <a:extLst>
                                               <a:ext uri="{28A0092B-C50C-407E-A947-70E740481C1C}">
                                                 <a14:useLocalDpi xmlns:a14="http://schemas.microsoft.com/office/drawing/2010/main" val="0"/>
@@ -2666,7 +2674,7 @@
                                           </pic:cNvPicPr>
                                         </pic:nvPicPr>
                                         <pic:blipFill>
-                                          <a:blip r:embed="rId5">
+                                          <a:blip r:embed="rId4">
                                             <a:extLst>
                                               <a:ext uri="{28A0092B-C50C-407E-A947-70E740481C1C}">
                                                 <a14:useLocalDpi xmlns:a14="http://schemas.microsoft.com/office/drawing/2010/main" val="0"/>
